--- a/Capstone  Project/Upskill/Deliverables for Resource Upskilling Portal – Capstone Project.docx
+++ b/Capstone  Project/Upskill/Deliverables for Resource Upskilling Portal – Capstone Project.docx
@@ -2321,16 +2321,15 @@
       <w:tblPr>
         <w:tblStyle w:val="TableNormal"/>
         <w:bidiVisual w:val="0"/>
-        <w:tblW w:w="0" w:type="auto"/>
+        <w:tblW w:w="7829" w:type="dxa"/>
         <w:tblLayout w:type="fixed"/>
         <w:tblLook w:val="06A0" w:firstRow="1" w:lastRow="0" w:firstColumn="1" w:lastColumn="0" w:noHBand="1" w:noVBand="1"/>
       </w:tblPr>
       <w:tblGrid>
-        <w:gridCol w:w="1187"/>
-        <w:gridCol w:w="1706"/>
-        <w:gridCol w:w="1113"/>
-        <w:gridCol w:w="1387"/>
-        <w:gridCol w:w="1220"/>
+        <w:gridCol w:w="1927"/>
+        <w:gridCol w:w="1253"/>
+        <w:gridCol w:w="1890"/>
+        <w:gridCol w:w="2759"/>
       </w:tblGrid>
       <w:tr>
         <w:trPr>
@@ -2338,54 +2337,38 @@
         </w:trPr>
         <w:tc>
           <w:tcPr>
-            <w:tcW w:w="1187" w:type="dxa"/>
+            <w:tcW w:w="1927" w:type="dxa"/>
+            <w:tcMar/>
+            <w:vAlign w:val="center"/>
+          </w:tcPr>
+          <w:p>
+            <w:pPr>
+              <w:pStyle w:val="Normal"/>
+              <w:suppressLineNumbers w:val="0"/>
+              <w:bidi w:val="0"/>
+              <w:spacing w:before="0" w:beforeAutospacing="off" w:after="0" w:afterAutospacing="off" w:line="279" w:lineRule="auto"/>
+              <w:ind w:left="0" w:right="0"/>
+              <w:jc w:val="left"/>
+            </w:pPr>
+            <w:r>
+              <w:rPr>
+                <w:b w:val="1"/>
+                <w:bCs w:val="1"/>
+              </w:rPr>
+              <w:t>Epic</w:t>
+            </w:r>
+          </w:p>
+        </w:tc>
+        <w:tc>
+          <w:tcPr>
+            <w:tcW w:w="1253" w:type="dxa"/>
             <w:tcMar/>
             <w:vAlign w:val="center"/>
           </w:tcPr>
           <w:p>
             <w:pPr>
               <w:spacing w:before="0" w:beforeAutospacing="off" w:after="0" w:afterAutospacing="off"/>
-              <w:jc w:val="center"/>
-            </w:pPr>
-            <w:r>
-              <w:rPr>
-                <w:b w:val="1"/>
-                <w:bCs w:val="1"/>
-              </w:rPr>
-              <w:t>Story ID</w:t>
-            </w:r>
-          </w:p>
-        </w:tc>
-        <w:tc>
-          <w:tcPr>
-            <w:tcW w:w="1706" w:type="dxa"/>
-            <w:tcMar/>
-            <w:vAlign w:val="center"/>
-          </w:tcPr>
-          <w:p>
-            <w:pPr>
-              <w:spacing w:before="0" w:beforeAutospacing="off" w:after="0" w:afterAutospacing="off"/>
-              <w:jc w:val="center"/>
-            </w:pPr>
-            <w:r>
-              <w:rPr>
-                <w:b w:val="1"/>
-                <w:bCs w:val="1"/>
-              </w:rPr>
-              <w:t>Module</w:t>
-            </w:r>
-          </w:p>
-        </w:tc>
-        <w:tc>
-          <w:tcPr>
-            <w:tcW w:w="1113" w:type="dxa"/>
-            <w:tcMar/>
-            <w:vAlign w:val="center"/>
-          </w:tcPr>
-          <w:p>
-            <w:pPr>
-              <w:spacing w:before="0" w:beforeAutospacing="off" w:after="0" w:afterAutospacing="off"/>
-              <w:jc w:val="center"/>
+              <w:jc w:val="left"/>
             </w:pPr>
             <w:r>
               <w:rPr>
@@ -2398,14 +2381,14 @@
         </w:tc>
         <w:tc>
           <w:tcPr>
-            <w:tcW w:w="1387" w:type="dxa"/>
+            <w:tcW w:w="1890" w:type="dxa"/>
             <w:tcMar/>
             <w:vAlign w:val="center"/>
           </w:tcPr>
           <w:p>
             <w:pPr>
               <w:spacing w:before="0" w:beforeAutospacing="off" w:after="0" w:afterAutospacing="off"/>
-              <w:jc w:val="center"/>
+              <w:jc w:val="left"/>
             </w:pPr>
             <w:r>
               <w:rPr>
@@ -2418,14 +2401,14 @@
         </w:tc>
         <w:tc>
           <w:tcPr>
-            <w:tcW w:w="1220" w:type="dxa"/>
+            <w:tcW w:w="2759" w:type="dxa"/>
             <w:tcMar/>
             <w:vAlign w:val="center"/>
           </w:tcPr>
           <w:p>
             <w:pPr>
               <w:spacing w:before="0" w:beforeAutospacing="off" w:after="0" w:afterAutospacing="off"/>
-              <w:jc w:val="center"/>
+              <w:jc w:val="left"/>
             </w:pPr>
             <w:r>
               <w:rPr>
@@ -2443,23 +2426,7 @@
         </w:trPr>
         <w:tc>
           <w:tcPr>
-            <w:tcW w:w="1187" w:type="dxa"/>
-            <w:tcMar/>
-            <w:vAlign w:val="center"/>
-          </w:tcPr>
-          <w:p>
-            <w:pPr>
-              <w:spacing w:before="0" w:beforeAutospacing="off" w:after="0" w:afterAutospacing="off"/>
-            </w:pPr>
-            <w:r>
-              <w:rPr/>
-              <w:t>US1.1</w:t>
-            </w:r>
-          </w:p>
-        </w:tc>
-        <w:tc>
-          <w:tcPr>
-            <w:tcW w:w="1706" w:type="dxa"/>
+            <w:tcW w:w="1927" w:type="dxa"/>
             <w:tcMar/>
             <w:vAlign w:val="center"/>
           </w:tcPr>
@@ -2475,7 +2442,7 @@
         </w:tc>
         <w:tc>
           <w:tcPr>
-            <w:tcW w:w="1113" w:type="dxa"/>
+            <w:tcW w:w="1253" w:type="dxa"/>
             <w:tcMar/>
             <w:vAlign w:val="center"/>
           </w:tcPr>
@@ -2491,7 +2458,7 @@
         </w:tc>
         <w:tc>
           <w:tcPr>
-            <w:tcW w:w="1387" w:type="dxa"/>
+            <w:tcW w:w="1890" w:type="dxa"/>
             <w:tcMar/>
             <w:vAlign w:val="center"/>
           </w:tcPr>
@@ -2507,7 +2474,7 @@
         </w:tc>
         <w:tc>
           <w:tcPr>
-            <w:tcW w:w="1220" w:type="dxa"/>
+            <w:tcW w:w="2759" w:type="dxa"/>
             <w:tcMar/>
             <w:vAlign w:val="center"/>
           </w:tcPr>
@@ -2528,23 +2495,7 @@
         </w:trPr>
         <w:tc>
           <w:tcPr>
-            <w:tcW w:w="1187" w:type="dxa"/>
-            <w:tcMar/>
-            <w:vAlign w:val="center"/>
-          </w:tcPr>
-          <w:p>
-            <w:pPr>
-              <w:spacing w:before="0" w:beforeAutospacing="off" w:after="0" w:afterAutospacing="off"/>
-            </w:pPr>
-            <w:r>
-              <w:rPr/>
-              <w:t>US2.1</w:t>
-            </w:r>
-          </w:p>
-        </w:tc>
-        <w:tc>
-          <w:tcPr>
-            <w:tcW w:w="1706" w:type="dxa"/>
+            <w:tcW w:w="1927" w:type="dxa"/>
             <w:tcMar/>
             <w:vAlign w:val="center"/>
           </w:tcPr>
@@ -2560,7 +2511,7 @@
         </w:tc>
         <w:tc>
           <w:tcPr>
-            <w:tcW w:w="1113" w:type="dxa"/>
+            <w:tcW w:w="1253" w:type="dxa"/>
             <w:tcMar/>
             <w:vAlign w:val="center"/>
           </w:tcPr>
@@ -2576,7 +2527,7 @@
         </w:tc>
         <w:tc>
           <w:tcPr>
-            <w:tcW w:w="1387" w:type="dxa"/>
+            <w:tcW w:w="1890" w:type="dxa"/>
             <w:tcMar/>
             <w:vAlign w:val="center"/>
           </w:tcPr>
@@ -2592,17 +2543,22 @@
         </w:tc>
         <w:tc>
           <w:tcPr>
-            <w:tcW w:w="1220" w:type="dxa"/>
+            <w:tcW w:w="2759" w:type="dxa"/>
             <w:tcMar/>
             <w:vAlign w:val="center"/>
           </w:tcPr>
           <w:p>
             <w:pPr>
-              <w:spacing w:before="0" w:beforeAutospacing="off" w:after="0" w:afterAutospacing="off"/>
+              <w:pStyle w:val="Normal"/>
+              <w:suppressLineNumbers w:val="0"/>
+              <w:bidi w:val="0"/>
+              <w:spacing w:before="0" w:beforeAutospacing="off" w:after="0" w:afterAutospacing="off" w:line="279" w:lineRule="auto"/>
+              <w:ind w:left="0" w:right="0"/>
+              <w:jc w:val="left"/>
             </w:pPr>
             <w:r>
               <w:rPr/>
-              <w:t>Rohan</w:t>
+              <w:t>Jyothi</w:t>
             </w:r>
           </w:p>
         </w:tc>
@@ -2613,23 +2569,7 @@
         </w:trPr>
         <w:tc>
           <w:tcPr>
-            <w:tcW w:w="1187" w:type="dxa"/>
-            <w:tcMar/>
-            <w:vAlign w:val="center"/>
-          </w:tcPr>
-          <w:p>
-            <w:pPr>
-              <w:spacing w:before="0" w:beforeAutospacing="off" w:after="0" w:afterAutospacing="off"/>
-            </w:pPr>
-            <w:r>
-              <w:rPr/>
-              <w:t>US3.2</w:t>
-            </w:r>
-          </w:p>
-        </w:tc>
-        <w:tc>
-          <w:tcPr>
-            <w:tcW w:w="1706" w:type="dxa"/>
+            <w:tcW w:w="1927" w:type="dxa"/>
             <w:tcMar/>
             <w:vAlign w:val="center"/>
           </w:tcPr>
@@ -2645,7 +2585,7 @@
         </w:tc>
         <w:tc>
           <w:tcPr>
-            <w:tcW w:w="1113" w:type="dxa"/>
+            <w:tcW w:w="1253" w:type="dxa"/>
             <w:tcMar/>
             <w:vAlign w:val="center"/>
           </w:tcPr>
@@ -2661,7 +2601,7 @@
         </w:tc>
         <w:tc>
           <w:tcPr>
-            <w:tcW w:w="1387" w:type="dxa"/>
+            <w:tcW w:w="1890" w:type="dxa"/>
             <w:tcMar/>
             <w:vAlign w:val="center"/>
           </w:tcPr>
@@ -2677,7 +2617,7 @@
         </w:tc>
         <w:tc>
           <w:tcPr>
-            <w:tcW w:w="1220" w:type="dxa"/>
+            <w:tcW w:w="2759" w:type="dxa"/>
             <w:tcMar/>
             <w:vAlign w:val="center"/>
           </w:tcPr>
@@ -2698,23 +2638,7 @@
         </w:trPr>
         <w:tc>
           <w:tcPr>
-            <w:tcW w:w="1187" w:type="dxa"/>
-            <w:tcMar/>
-            <w:vAlign w:val="center"/>
-          </w:tcPr>
-          <w:p>
-            <w:pPr>
-              <w:spacing w:before="0" w:beforeAutospacing="off" w:after="0" w:afterAutospacing="off"/>
-            </w:pPr>
-            <w:r>
-              <w:rPr/>
-              <w:t>US8.1</w:t>
-            </w:r>
-          </w:p>
-        </w:tc>
-        <w:tc>
-          <w:tcPr>
-            <w:tcW w:w="1706" w:type="dxa"/>
+            <w:tcW w:w="1927" w:type="dxa"/>
             <w:tcMar/>
             <w:vAlign w:val="center"/>
           </w:tcPr>
@@ -2730,7 +2654,7 @@
         </w:tc>
         <w:tc>
           <w:tcPr>
-            <w:tcW w:w="1113" w:type="dxa"/>
+            <w:tcW w:w="1253" w:type="dxa"/>
             <w:tcMar/>
             <w:vAlign w:val="center"/>
           </w:tcPr>
@@ -2746,7 +2670,7 @@
         </w:tc>
         <w:tc>
           <w:tcPr>
-            <w:tcW w:w="1387" w:type="dxa"/>
+            <w:tcW w:w="1890" w:type="dxa"/>
             <w:tcMar/>
             <w:vAlign w:val="center"/>
           </w:tcPr>
@@ -2762,7 +2686,7 @@
         </w:tc>
         <w:tc>
           <w:tcPr>
-            <w:tcW w:w="1220" w:type="dxa"/>
+            <w:tcW w:w="2759" w:type="dxa"/>
             <w:tcMar/>
             <w:vAlign w:val="center"/>
           </w:tcPr>
